--- a/Appendix A.docx
+++ b/Appendix A.docx
@@ -1170,6 +1170,127 @@
         </w:tc>
       </w:tr>
     </w:tbl>
+    <w:p>
+      <w:pPr>
+        <w:adjustRightInd w:val="0"/>
+        <w:snapToGrid w:val="0"/>
+        <w:spacing w:line="200" w:lineRule="atLeast"/>
+        <w:ind w:left="311" w:firstLineChars="200" w:firstLine="360"/>
+        <w:jc w:val="center"/>
+        <w:rPr>
+          <w:b/>
+          <w:bCs/>
+          <w:noProof w:val="0"/>
+          <w:sz w:val="18"/>
+          <w:szCs w:val="18"/>
+          <w:lang w:eastAsia="de-DE" w:bidi="en-US"/>
+        </w:rPr>
+      </w:pPr>
+      <w:r>
+        <w:rPr>
+          <w:rFonts w:eastAsia="Times New Roman"/>
+          <w:sz w:val="18"/>
+          <w:szCs w:val="18"/>
+          <w:lang w:eastAsia="de-DE" w:bidi="en-US"/>
+        </w:rPr>
+        <w:drawing>
+          <wp:inline distT="0" distB="0" distL="0" distR="0" wp14:anchorId="5D46355B" wp14:editId="6979D486">
+            <wp:extent cx="4089400" cy="2518717"/>
+            <wp:effectExtent l="0" t="0" r="0" b="0"/>
+            <wp:docPr id="2060216116" name="图片 1"/>
+            <wp:cNvGraphicFramePr>
+              <a:graphicFrameLocks xmlns:a="http://schemas.openxmlformats.org/drawingml/2006/main" noChangeAspect="1"/>
+            </wp:cNvGraphicFramePr>
+            <a:graphic xmlns:a="http://schemas.openxmlformats.org/drawingml/2006/main">
+              <a:graphicData uri="http://schemas.openxmlformats.org/drawingml/2006/picture">
+                <pic:pic xmlns:pic="http://schemas.openxmlformats.org/drawingml/2006/picture">
+                  <pic:nvPicPr>
+                    <pic:cNvPr id="2060216116" name=""/>
+                    <pic:cNvPicPr/>
+                  </pic:nvPicPr>
+                  <pic:blipFill>
+                    <a:blip r:embed="rId4"/>
+                    <a:stretch>
+                      <a:fillRect/>
+                    </a:stretch>
+                  </pic:blipFill>
+                  <pic:spPr>
+                    <a:xfrm>
+                      <a:off x="0" y="0"/>
+                      <a:ext cx="4102577" cy="2526833"/>
+                    </a:xfrm>
+                    <a:prstGeom prst="rect">
+                      <a:avLst/>
+                    </a:prstGeom>
+                  </pic:spPr>
+                </pic:pic>
+              </a:graphicData>
+            </a:graphic>
+          </wp:inline>
+        </w:drawing>
+      </w:r>
+    </w:p>
+    <w:p>
+      <w:pPr>
+        <w:adjustRightInd w:val="0"/>
+        <w:snapToGrid w:val="0"/>
+        <w:spacing w:line="200" w:lineRule="atLeast"/>
+        <w:ind w:left="311" w:firstLineChars="200" w:firstLine="361"/>
+        <w:jc w:val="center"/>
+        <w:rPr>
+          <w:rFonts w:eastAsia="等线"/>
+          <w:noProof w:val="0"/>
+          <w:color w:val="auto"/>
+          <w:sz w:val="18"/>
+          <w:szCs w:val="18"/>
+          <w:lang w:eastAsia="de-DE" w:bidi="en-US"/>
+        </w:rPr>
+      </w:pPr>
+      <w:r>
+        <w:rPr>
+          <w:b/>
+          <w:bCs/>
+          <w:noProof w:val="0"/>
+          <w:color w:val="0000FF"/>
+          <w:sz w:val="18"/>
+          <w:szCs w:val="18"/>
+          <w:lang w:eastAsia="de-DE" w:bidi="en-US"/>
+        </w:rPr>
+        <w:t>Fig 10</w:t>
+      </w:r>
+      <w:r>
+        <w:rPr>
+          <w:noProof w:val="0"/>
+          <w:sz w:val="18"/>
+          <w:szCs w:val="18"/>
+          <w:lang w:eastAsia="de-DE" w:bidi="en-US"/>
+        </w:rPr>
+        <w:t>. Tempo</w:t>
+      </w:r>
+      <w:r>
+        <w:rPr>
+          <w:noProof w:val="0"/>
+          <w:color w:val="auto"/>
+          <w:sz w:val="18"/>
+          <w:szCs w:val="18"/>
+          <w:lang w:eastAsia="de-DE" w:bidi="en-US"/>
+        </w:rPr>
+        <w:t>ral trends of fifteen types of POI in Nanjing (2016-2022).</w:t>
+      </w:r>
+      <w:r>
+        <w:rPr>
+          <w:rFonts w:eastAsia="等线"/>
+          <w:b/>
+          <w:bCs/>
+          <w:noProof w:val="0"/>
+          <w:color w:val="auto"/>
+          <w:sz w:val="18"/>
+          <w:szCs w:val="18"/>
+          <w:lang w:eastAsia="de-DE" w:bidi="en-US"/>
+        </w:rPr>
+        <w:t xml:space="preserve"> </w:t>
+      </w:r>
+    </w:p>
     <w:p/>
     <w:sectPr>
       <w:pgSz w:w="11906" w:h="16838"/>
